--- a/1-semester/information-technology-in-math/indepworkvar2-1-2-1.docx
+++ b/1-semester/information-technology-in-math/indepworkvar2-1-2-1.docx
@@ -1,10 +1,22 @@
 
 <file path=word/document.xml><?xml version="1.0" encoding="utf-8"?>
-<w:document xmlns:wpc="http://schemas.microsoft.com/office/word/2010/wordprocessingCanvas" xmlns:cx="http://schemas.microsoft.com/office/drawing/2014/chartex" xmlns:cx1="http://schemas.microsoft.com/office/drawing/2015/9/8/chartex" xmlns:cx2="http://schemas.microsoft.com/office/drawing/2015/10/21/chartex" xmlns:cx3="http://schemas.microsoft.com/office/drawing/2016/5/9/chartex" xmlns:cx4="http://schemas.microsoft.com/office/drawing/2016/5/10/chartex" xmlns:cx5="http://schemas.microsoft.com/office/drawing/2016/5/11/chartex" xmlns:cx6="http://schemas.microsoft.com/office/drawing/2016/5/12/chartex" xmlns:cx7="http://schemas.microsoft.com/office/drawing/2016/5/13/chartex" xmlns:cx8="http://schemas.microsoft.com/office/drawing/2016/5/14/chartex" xmlns:mc="http://schemas.openxmlformats.org/markup-compatibility/2006" xmlns:aink="http://schemas.microsoft.com/office/drawing/2016/ink" xmlns:am3d="http://schemas.microsoft.com/office/drawing/2017/model3d" xmlns:o="urn:schemas-microsoft-com:office:office" xmlns:r="http://schemas.openxmlformats.org/officeDocument/2006/relationships" xmlns:m="http://schemas.openxmlformats.org/officeDocument/2006/math" xmlns:v="urn:schemas-microsoft-com:vml" xmlns:wp14="http://schemas.microsoft.com/office/word/2010/wordprocessingDrawing" xmlns:wp="http://schemas.openxmlformats.org/drawingml/2006/wordprocessingDrawing" xmlns:w10="urn:schemas-microsoft-com:office:word" xmlns:w="http://schemas.openxmlformats.org/wordprocessingml/2006/main" xmlns:w14="http://schemas.microsoft.com/office/word/2010/wordml" xmlns:w15="http://schemas.microsoft.com/office/word/2012/wordml" xmlns:w16cid="http://schemas.microsoft.com/office/word/2016/wordml/cid" xmlns:w16se="http://schemas.microsoft.com/office/word/2015/wordml/symex" xmlns:wpg="http://schemas.microsoft.com/office/word/2010/wordprocessingGroup" xmlns:wpi="http://schemas.microsoft.com/office/word/2010/wordprocessingInk" xmlns:wne="http://schemas.microsoft.com/office/word/2006/wordml" xmlns:wps="http://schemas.microsoft.com/office/word/2010/wordprocessingShape" mc:Ignorable="w14 w15 w16se w16cid wp14">
+<w:document xmlns:wpc="http://schemas.microsoft.com/office/word/2010/wordprocessingCanvas" xmlns:cx="http://schemas.microsoft.com/office/drawing/2014/chartex" xmlns:cx1="http://schemas.microsoft.com/office/drawing/2015/9/8/chartex" xmlns:cx2="http://schemas.microsoft.com/office/drawing/2015/10/21/chartex" xmlns:cx3="http://schemas.microsoft.com/office/drawing/2016/5/9/chartex" xmlns:cx4="http://schemas.microsoft.com/office/drawing/2016/5/10/chartex" xmlns:cx5="http://schemas.microsoft.com/office/drawing/2016/5/11/chartex" xmlns:cx6="http://schemas.microsoft.com/office/drawing/2016/5/12/chartex" xmlns:cx7="http://schemas.microsoft.com/office/drawing/2016/5/13/chartex" xmlns:cx8="http://schemas.microsoft.com/office/drawing/2016/5/14/chartex" xmlns:mc="http://schemas.openxmlformats.org/markup-compatibility/2006" xmlns:aink="http://schemas.microsoft.com/office/drawing/2016/ink" xmlns:am3d="http://schemas.microsoft.com/office/drawing/2017/model3d" xmlns:o="urn:schemas-microsoft-com:office:office" xmlns:r="http://schemas.openxmlformats.org/officeDocument/2006/relationships" xmlns:m="http://schemas.openxmlformats.org/officeDocument/2006/math" xmlns:v="urn:schemas-microsoft-com:vml" xmlns:wp14="http://schemas.microsoft.com/office/word/2010/wordprocessingDrawing" xmlns:wp="http://schemas.openxmlformats.org/drawingml/2006/wordprocessingDrawing" xmlns:w10="urn:schemas-microsoft-com:office:word" xmlns:w="http://schemas.openxmlformats.org/wordprocessingml/2006/main" xmlns:w14="http://schemas.microsoft.com/office/word/2010/wordml" xmlns:w15="http://schemas.microsoft.com/office/word/2012/wordml" xmlns:w16cex="http://schemas.microsoft.com/office/word/2018/wordml/cex" xmlns:w16cid="http://schemas.microsoft.com/office/word/2016/wordml/cid" xmlns:w16="http://schemas.microsoft.com/office/word/2018/wordml" xmlns:w16se="http://schemas.microsoft.com/office/word/2015/wordml/symex" xmlns:wpg="http://schemas.microsoft.com/office/word/2010/wordprocessingGroup" xmlns:wpi="http://schemas.microsoft.com/office/word/2010/wordprocessingInk" xmlns:wne="http://schemas.microsoft.com/office/word/2006/wordml" xmlns:wps="http://schemas.microsoft.com/office/word/2010/wordprocessingShape" mc:Ignorable="w14 w15 w16se w16cid w16 w16cex wp14">
   <w:body>
+    <w:p>
+      <w:pPr>
+        <w:pStyle w:val="Heading1"/>
+        <w:jc w:val="center"/>
+      </w:pPr>
+      <w:r>
+        <w:t xml:space="preserve">Вариативная самостоятельная работа № </w:t>
+      </w:r>
+      <w:r>
+        <w:t>2.1.2.1</w:t>
+      </w:r>
+    </w:p>
     <w:tbl>
       <w:tblPr>
-        <w:tblStyle w:val="a3"/>
+        <w:tblStyle w:val="TableGrid"/>
         <w:tblW w:w="0" w:type="auto"/>
         <w:tblLook w:val="04A0" w:firstRow="1" w:lastRow="0" w:firstColumn="1" w:lastColumn="0" w:noHBand="0" w:noVBand="1"/>
       </w:tblPr>
@@ -37,7 +49,7 @@
         </w:tc>
         <w:tc>
           <w:tcPr>
-            <w:tcW w:w="5225" w:type="dxa"/>
+            <w:tcW w:w="6110" w:type="dxa"/>
           </w:tcPr>
           <w:p>
             <w:pPr>
@@ -56,7 +68,7 @@
         </w:tc>
         <w:tc>
           <w:tcPr>
-            <w:tcW w:w="2267" w:type="dxa"/>
+            <w:tcW w:w="1382" w:type="dxa"/>
           </w:tcPr>
           <w:p>
             <w:pPr>
@@ -125,13 +137,13 @@
         </w:tc>
         <w:tc>
           <w:tcPr>
-            <w:tcW w:w="5225" w:type="dxa"/>
+            <w:tcW w:w="6110" w:type="dxa"/>
           </w:tcPr>
           <w:p>
             <w:hyperlink r:id="rId4" w:history="1">
               <w:r>
                 <w:rPr>
-                  <w:rStyle w:val="a4"/>
+                  <w:rStyle w:val="Hyperlink"/>
                 </w:rPr>
                 <w:t>https://support.office.com/ru-ru/article/Функции-excel-по-категориям-5f91f4e9-7b42-46d2-9bd1-63f26a86c0eb</w:t>
               </w:r>
@@ -140,7 +152,7 @@
         </w:tc>
         <w:tc>
           <w:tcPr>
-            <w:tcW w:w="2267" w:type="dxa"/>
+            <w:tcW w:w="1382" w:type="dxa"/>
           </w:tcPr>
           <w:p>
             <w:pPr>
@@ -162,6 +174,9 @@
           </w:tcPr>
           <w:p>
             <w:r>
+              <w:rPr>
+                <w:noProof/>
+              </w:rPr>
               <w:drawing>
                 <wp:inline distT="0" distB="0" distL="0" distR="0" wp14:anchorId="001174FA" wp14:editId="7E062052">
                   <wp:extent cx="3103880" cy="1901313"/>
@@ -245,13 +260,13 @@
         </w:tc>
         <w:tc>
           <w:tcPr>
-            <w:tcW w:w="5225" w:type="dxa"/>
+            <w:tcW w:w="6110" w:type="dxa"/>
           </w:tcPr>
           <w:p>
             <w:hyperlink r:id="rId6" w:history="1">
               <w:r>
                 <w:rPr>
-                  <w:rStyle w:val="a4"/>
+                  <w:rStyle w:val="Hyperlink"/>
                 </w:rPr>
                 <w:t>https://ru.wikibooks.org/wiki/Microsoft_Excel/Основные_функции</w:t>
               </w:r>
@@ -260,7 +275,7 @@
         </w:tc>
         <w:tc>
           <w:tcPr>
-            <w:tcW w:w="2267" w:type="dxa"/>
+            <w:tcW w:w="1382" w:type="dxa"/>
           </w:tcPr>
           <w:p>
             <w:r>
@@ -280,6 +295,7 @@
             </w:pPr>
             <w:r>
               <w:rPr>
+                <w:noProof/>
                 <w:lang w:val="en-US"/>
               </w:rPr>
               <w:drawing>
@@ -356,13 +372,13 @@
         </w:tc>
         <w:tc>
           <w:tcPr>
-            <w:tcW w:w="5225" w:type="dxa"/>
+            <w:tcW w:w="6110" w:type="dxa"/>
           </w:tcPr>
           <w:p>
             <w:hyperlink r:id="rId8" w:history="1">
               <w:r>
                 <w:rPr>
-                  <w:rStyle w:val="a4"/>
+                  <w:rStyle w:val="Hyperlink"/>
                 </w:rPr>
                 <w:t>https://exceltable.com/funkcii-excel/</w:t>
               </w:r>
@@ -371,14 +387,12 @@
         </w:tc>
         <w:tc>
           <w:tcPr>
-            <w:tcW w:w="2267" w:type="dxa"/>
-          </w:tcPr>
-          <w:p>
-            <w:proofErr w:type="spellStart"/>
+            <w:tcW w:w="1382" w:type="dxa"/>
+          </w:tcPr>
+          <w:p>
             <w:r>
               <w:t>ExcelTABLE</w:t>
             </w:r>
-            <w:proofErr w:type="spellEnd"/>
           </w:p>
         </w:tc>
         <w:tc>
@@ -387,6 +401,9 @@
           </w:tcPr>
           <w:p>
             <w:r>
+              <w:rPr>
+                <w:noProof/>
+              </w:rPr>
               <w:drawing>
                 <wp:inline distT="0" distB="0" distL="0" distR="0" wp14:anchorId="2623F75A" wp14:editId="11FAC598">
                   <wp:extent cx="3049803" cy="2720340"/>
@@ -431,15 +448,7 @@
           </w:tcPr>
           <w:p>
             <w:r>
-              <w:t xml:space="preserve">Описание функций в </w:t>
-            </w:r>
-            <w:proofErr w:type="spellStart"/>
-            <w:r>
-              <w:t>Excel</w:t>
-            </w:r>
-            <w:proofErr w:type="spellEnd"/>
-            <w:r>
-              <w:t xml:space="preserve"> с картинками и готовыми примерами их применения на практике.</w:t>
+              <w:t>Описание функций в Excel с картинками и готовыми примерами их применения на практике.</w:t>
             </w:r>
           </w:p>
         </w:tc>
@@ -457,13 +466,13 @@
         </w:tc>
         <w:tc>
           <w:tcPr>
-            <w:tcW w:w="5225" w:type="dxa"/>
+            <w:tcW w:w="6110" w:type="dxa"/>
           </w:tcPr>
           <w:p>
             <w:hyperlink r:id="rId10" w:history="1">
               <w:r>
                 <w:rPr>
-                  <w:rStyle w:val="a4"/>
+                  <w:rStyle w:val="Hyperlink"/>
                 </w:rPr>
                 <w:t>http://on-line-teaching.com/excel/lsn004.html</w:t>
               </w:r>
@@ -472,7 +481,7 @@
         </w:tc>
         <w:tc>
           <w:tcPr>
-            <w:tcW w:w="2267" w:type="dxa"/>
+            <w:tcW w:w="1382" w:type="dxa"/>
           </w:tcPr>
           <w:p>
             <w:r>
@@ -486,6 +495,9 @@
           </w:tcPr>
           <w:p>
             <w:r>
+              <w:rPr>
+                <w:noProof/>
+              </w:rPr>
               <w:drawing>
                 <wp:inline distT="0" distB="0" distL="0" distR="0" wp14:anchorId="365D9EC6" wp14:editId="4A57D325">
                   <wp:extent cx="3058348" cy="2727960"/>
@@ -560,13 +572,13 @@
         </w:tc>
         <w:tc>
           <w:tcPr>
-            <w:tcW w:w="5225" w:type="dxa"/>
+            <w:tcW w:w="6110" w:type="dxa"/>
           </w:tcPr>
           <w:p>
             <w:hyperlink r:id="rId12" w:history="1">
               <w:r>
                 <w:rPr>
-                  <w:rStyle w:val="a4"/>
+                  <w:rStyle w:val="Hyperlink"/>
                 </w:rPr>
                 <w:t>https://pixelplus.ru/samostoyatelno/stati/prodvizhenie-saytov/excel-dlya-seo.html</w:t>
               </w:r>
@@ -575,17 +587,12 @@
         </w:tc>
         <w:tc>
           <w:tcPr>
-            <w:tcW w:w="2267" w:type="dxa"/>
-          </w:tcPr>
-          <w:p>
-            <w:r>
-              <w:t xml:space="preserve">Дмитрий </w:t>
-            </w:r>
-            <w:proofErr w:type="spellStart"/>
-            <w:r>
-              <w:t>Севальнев</w:t>
-            </w:r>
-            <w:proofErr w:type="spellEnd"/>
+            <w:tcW w:w="1382" w:type="dxa"/>
+          </w:tcPr>
+          <w:p>
+            <w:r>
+              <w:t>Дмитрий Севальнев</w:t>
+            </w:r>
           </w:p>
         </w:tc>
         <w:tc>
@@ -594,6 +601,9 @@
           </w:tcPr>
           <w:p>
             <w:r>
+              <w:rPr>
+                <w:noProof/>
+              </w:rPr>
               <w:drawing>
                 <wp:inline distT="0" distB="0" distL="0" distR="0" wp14:anchorId="4BC1EDAF" wp14:editId="0ED4E280">
                   <wp:extent cx="3075433" cy="2743200"/>
@@ -668,13 +678,13 @@
         </w:tc>
         <w:tc>
           <w:tcPr>
-            <w:tcW w:w="5225" w:type="dxa"/>
+            <w:tcW w:w="6110" w:type="dxa"/>
           </w:tcPr>
           <w:p>
             <w:hyperlink r:id="rId14" w:history="1">
               <w:r>
                 <w:rPr>
-                  <w:rStyle w:val="a4"/>
+                  <w:rStyle w:val="Hyperlink"/>
                 </w:rPr>
                 <w:t>https://excel2.ru/functions</w:t>
               </w:r>
@@ -683,7 +693,7 @@
         </w:tc>
         <w:tc>
           <w:tcPr>
-            <w:tcW w:w="2267" w:type="dxa"/>
+            <w:tcW w:w="1382" w:type="dxa"/>
           </w:tcPr>
           <w:p>
             <w:r>
@@ -697,6 +707,9 @@
           </w:tcPr>
           <w:p>
             <w:r>
+              <w:rPr>
+                <w:noProof/>
+              </w:rPr>
               <w:drawing>
                 <wp:inline distT="0" distB="0" distL="0" distR="0" wp14:anchorId="5B4B23CA" wp14:editId="1D98F7A0">
                   <wp:extent cx="3075305" cy="2743085"/>
@@ -741,21 +754,8 @@
           </w:tcPr>
           <w:p>
             <w:r>
-              <w:t xml:space="preserve">Справочник по часто употребляемым функциям (формулам) в </w:t>
-            </w:r>
-            <w:proofErr w:type="spellStart"/>
-            <w:r>
-              <w:t>Microsoft</w:t>
-            </w:r>
-            <w:proofErr w:type="spellEnd"/>
-            <w:r>
-              <w:t xml:space="preserve"> </w:t>
-            </w:r>
-            <w:proofErr w:type="spellStart"/>
-            <w:r>
-              <w:t>Excel</w:t>
-            </w:r>
-            <w:proofErr w:type="spellEnd"/>
+              <w:t>Справочник по часто употребляемым функциям (формулам) в Microsoft Excel</w:t>
+            </w:r>
             <w:r>
               <w:t>.</w:t>
             </w:r>
@@ -776,13 +776,13 @@
         </w:tc>
         <w:tc>
           <w:tcPr>
-            <w:tcW w:w="5225" w:type="dxa"/>
+            <w:tcW w:w="6110" w:type="dxa"/>
           </w:tcPr>
           <w:p>
             <w:hyperlink r:id="rId16" w:history="1">
               <w:r>
                 <w:rPr>
-                  <w:rStyle w:val="a4"/>
+                  <w:rStyle w:val="Hyperlink"/>
                 </w:rPr>
                 <w:t>https://texterra.ru/blog/21-poleznaya-funktsiya-excel-dlya-internet-marketologov.html</w:t>
               </w:r>
@@ -791,17 +791,12 @@
         </w:tc>
         <w:tc>
           <w:tcPr>
-            <w:tcW w:w="2267" w:type="dxa"/>
-          </w:tcPr>
-          <w:p>
-            <w:r>
-              <w:t xml:space="preserve">Ксения </w:t>
-            </w:r>
-            <w:proofErr w:type="spellStart"/>
-            <w:r>
-              <w:t>Самоткан</w:t>
-            </w:r>
-            <w:proofErr w:type="spellEnd"/>
+            <w:tcW w:w="1382" w:type="dxa"/>
+          </w:tcPr>
+          <w:p>
+            <w:r>
+              <w:t>Ксения Самоткан</w:t>
+            </w:r>
           </w:p>
         </w:tc>
         <w:tc>
@@ -810,6 +805,9 @@
           </w:tcPr>
           <w:p>
             <w:r>
+              <w:rPr>
+                <w:noProof/>
+              </w:rPr>
               <w:drawing>
                 <wp:inline distT="0" distB="0" distL="0" distR="0" wp14:anchorId="134E55B6" wp14:editId="09201EDF">
                   <wp:extent cx="3037187" cy="2709085"/>
@@ -854,21 +852,11 @@
           </w:tcPr>
           <w:p>
             <w:r>
-              <w:t xml:space="preserve">21 полезная функция </w:t>
-            </w:r>
-            <w:proofErr w:type="spellStart"/>
-            <w:r>
-              <w:t>Excel</w:t>
-            </w:r>
-            <w:proofErr w:type="spellEnd"/>
-            <w:r>
-              <w:t xml:space="preserve"> для интернет-маркетологов</w:t>
+              <w:t>21 полезная функция Excel для интернет-маркетологов</w:t>
             </w:r>
             <w:r>
               <w:t>.</w:t>
             </w:r>
-            <w:bookmarkStart w:id="0" w:name="_GoBack"/>
-            <w:bookmarkEnd w:id="0"/>
           </w:p>
         </w:tc>
       </w:tr>
@@ -885,7 +873,7 @@
 </file>
 
 <file path=word/styles.xml><?xml version="1.0" encoding="utf-8"?>
-<w:styles xmlns:mc="http://schemas.openxmlformats.org/markup-compatibility/2006" xmlns:r="http://schemas.openxmlformats.org/officeDocument/2006/relationships" xmlns:w="http://schemas.openxmlformats.org/wordprocessingml/2006/main" xmlns:w14="http://schemas.microsoft.com/office/word/2010/wordml" xmlns:w15="http://schemas.microsoft.com/office/word/2012/wordml" xmlns:w16cid="http://schemas.microsoft.com/office/word/2016/wordml/cid" xmlns:w16se="http://schemas.microsoft.com/office/word/2015/wordml/symex" mc:Ignorable="w14 w15 w16se w16cid">
+<w:styles xmlns:mc="http://schemas.openxmlformats.org/markup-compatibility/2006" xmlns:r="http://schemas.openxmlformats.org/officeDocument/2006/relationships" xmlns:w="http://schemas.openxmlformats.org/wordprocessingml/2006/main" xmlns:w14="http://schemas.microsoft.com/office/word/2010/wordml" xmlns:w15="http://schemas.microsoft.com/office/word/2012/wordml" xmlns:w16cex="http://schemas.microsoft.com/office/word/2018/wordml/cex" xmlns:w16cid="http://schemas.microsoft.com/office/word/2016/wordml/cid" xmlns:w16="http://schemas.microsoft.com/office/word/2018/wordml" xmlns:w16se="http://schemas.microsoft.com/office/word/2015/wordml/symex" mc:Ignorable="w14 w15 w16se w16cid w16 w16cex">
   <w:docDefaults>
     <w:rPrDefault>
       <w:rPr>
@@ -901,7 +889,7 @@
       </w:pPr>
     </w:pPrDefault>
   </w:docDefaults>
-  <w:latentStyles w:defLockedState="0" w:defUIPriority="99" w:defSemiHidden="0" w:defUnhideWhenUsed="0" w:defQFormat="0" w:count="375">
+  <w:latentStyles w:defLockedState="0" w:defUIPriority="99" w:defSemiHidden="0" w:defUnhideWhenUsed="0" w:defQFormat="0" w:count="376">
     <w:lsdException w:name="Normal" w:uiPriority="0" w:qFormat="1"/>
     <w:lsdException w:name="heading 1" w:uiPriority="9" w:qFormat="1"/>
     <w:lsdException w:name="heading 2" w:semiHidden="1" w:uiPriority="9" w:unhideWhenUsed="1" w:qFormat="1"/>
@@ -1007,7 +995,6 @@
     <w:lsdException w:name="HTML Sample" w:semiHidden="1" w:unhideWhenUsed="1"/>
     <w:lsdException w:name="HTML Typewriter" w:semiHidden="1" w:unhideWhenUsed="1"/>
     <w:lsdException w:name="HTML Variable" w:semiHidden="1" w:unhideWhenUsed="1"/>
-    <w:lsdException w:name="Normal Table" w:semiHidden="1" w:unhideWhenUsed="1"/>
     <w:lsdException w:name="annotation subject" w:semiHidden="1" w:unhideWhenUsed="1"/>
     <w:lsdException w:name="No List" w:semiHidden="1" w:unhideWhenUsed="1"/>
     <w:lsdException w:name="Outline List 1" w:semiHidden="1" w:unhideWhenUsed="1"/>
@@ -1054,10 +1041,8 @@
     <w:lsdException w:name="Table Subtle 2" w:semiHidden="1" w:unhideWhenUsed="1"/>
     <w:lsdException w:name="Table Web 1" w:semiHidden="1" w:unhideWhenUsed="1"/>
     <w:lsdException w:name="Table Web 2" w:semiHidden="1" w:unhideWhenUsed="1"/>
-    <w:lsdException w:name="Table Web 3" w:semiHidden="1" w:unhideWhenUsed="1"/>
     <w:lsdException w:name="Balloon Text" w:semiHidden="1" w:unhideWhenUsed="1"/>
     <w:lsdException w:name="Table Grid" w:uiPriority="39"/>
-    <w:lsdException w:name="Table Theme" w:semiHidden="1" w:unhideWhenUsed="1"/>
     <w:lsdException w:name="Placeholder Text" w:semiHidden="1"/>
     <w:lsdException w:name="No Spacing" w:uiPriority="1" w:qFormat="1"/>
     <w:lsdException w:name="Light Shading" w:uiPriority="60"/>
@@ -1277,18 +1262,40 @@
     <w:lsdException w:name="Smart Hyperlink" w:semiHidden="1" w:unhideWhenUsed="1"/>
     <w:lsdException w:name="Hashtag" w:semiHidden="1" w:unhideWhenUsed="1"/>
     <w:lsdException w:name="Unresolved Mention" w:semiHidden="1" w:unhideWhenUsed="1"/>
+    <w:lsdException w:name="Smart Link" w:semiHidden="1" w:unhideWhenUsed="1"/>
   </w:latentStyles>
-  <w:style w:type="paragraph" w:default="1" w:styleId="a">
+  <w:style w:type="paragraph" w:default="1" w:styleId="Normal">
     <w:name w:val="Normal"/>
     <w:qFormat/>
   </w:style>
-  <w:style w:type="character" w:default="1" w:styleId="a0">
+  <w:style w:type="paragraph" w:styleId="Heading1">
+    <w:name w:val="heading 1"/>
+    <w:basedOn w:val="Normal"/>
+    <w:next w:val="Normal"/>
+    <w:link w:val="Heading1Char"/>
+    <w:uiPriority w:val="9"/>
+    <w:qFormat/>
+    <w:rsid w:val="00FA43C5"/>
+    <w:pPr>
+      <w:keepNext/>
+      <w:keepLines/>
+      <w:spacing w:before="240" w:after="0" w:line="254" w:lineRule="auto"/>
+      <w:outlineLvl w:val="0"/>
+    </w:pPr>
+    <w:rPr>
+      <w:rFonts w:asciiTheme="majorHAnsi" w:eastAsiaTheme="majorEastAsia" w:hAnsiTheme="majorHAnsi" w:cstheme="majorBidi"/>
+      <w:color w:val="2F5496" w:themeColor="accent1" w:themeShade="BF"/>
+      <w:sz w:val="32"/>
+      <w:szCs w:val="32"/>
+    </w:rPr>
+  </w:style>
+  <w:style w:type="character" w:default="1" w:styleId="DefaultParagraphFont">
     <w:name w:val="Default Paragraph Font"/>
     <w:uiPriority w:val="1"/>
     <w:semiHidden/>
     <w:unhideWhenUsed/>
   </w:style>
-  <w:style w:type="table" w:default="1" w:styleId="a1">
+  <w:style w:type="table" w:default="1" w:styleId="TableNormal">
     <w:name w:val="Normal Table"/>
     <w:uiPriority w:val="99"/>
     <w:semiHidden/>
@@ -1303,15 +1310,15 @@
       </w:tblCellMar>
     </w:tblPr>
   </w:style>
-  <w:style w:type="numbering" w:default="1" w:styleId="a2">
+  <w:style w:type="numbering" w:default="1" w:styleId="NoList">
     <w:name w:val="No List"/>
     <w:uiPriority w:val="99"/>
     <w:semiHidden/>
     <w:unhideWhenUsed/>
   </w:style>
-  <w:style w:type="table" w:styleId="a3">
+  <w:style w:type="table" w:styleId="TableGrid">
     <w:name w:val="Table Grid"/>
-    <w:basedOn w:val="a1"/>
+    <w:basedOn w:val="TableNormal"/>
     <w:uiPriority w:val="39"/>
     <w:rsid w:val="00E15E6A"/>
     <w:pPr>
@@ -1328,9 +1335,9 @@
       </w:tblBorders>
     </w:tblPr>
   </w:style>
-  <w:style w:type="character" w:styleId="a4">
+  <w:style w:type="character" w:styleId="Hyperlink">
     <w:name w:val="Hyperlink"/>
-    <w:basedOn w:val="a0"/>
+    <w:basedOn w:val="DefaultParagraphFont"/>
     <w:uiPriority w:val="99"/>
     <w:unhideWhenUsed/>
     <w:rsid w:val="00E209F6"/>
@@ -1339,9 +1346,9 @@
       <w:u w:val="single"/>
     </w:rPr>
   </w:style>
-  <w:style w:type="character" w:styleId="a5">
+  <w:style w:type="character" w:styleId="UnresolvedMention">
     <w:name w:val="Unresolved Mention"/>
-    <w:basedOn w:val="a0"/>
+    <w:basedOn w:val="DefaultParagraphFont"/>
     <w:uiPriority w:val="99"/>
     <w:semiHidden/>
     <w:unhideWhenUsed/>
@@ -1349,6 +1356,19 @@
     <w:rPr>
       <w:color w:val="808080"/>
       <w:shd w:val="clear" w:color="auto" w:fill="E6E6E6"/>
+    </w:rPr>
+  </w:style>
+  <w:style w:type="character" w:customStyle="1" w:styleId="Heading1Char">
+    <w:name w:val="Heading 1 Char"/>
+    <w:basedOn w:val="DefaultParagraphFont"/>
+    <w:link w:val="Heading1"/>
+    <w:uiPriority w:val="9"/>
+    <w:rsid w:val="00FA43C5"/>
+    <w:rPr>
+      <w:rFonts w:asciiTheme="majorHAnsi" w:eastAsiaTheme="majorEastAsia" w:hAnsiTheme="majorHAnsi" w:cstheme="majorBidi"/>
+      <w:color w:val="2F5496" w:themeColor="accent1" w:themeShade="BF"/>
+      <w:sz w:val="32"/>
+      <w:szCs w:val="32"/>
     </w:rPr>
   </w:style>
 </w:styles>
